--- a/法令ファイル/旅券法施行令/旅券法施行令（平成元年政令第百二十二号）.docx
+++ b/法令ファイル/旅券法施行令/旅券法施行令（平成元年政令第百二十二号）.docx
@@ -40,53 +40,47 @@
     </w:p>
     <w:p>
       <w:pPr>
-        <w:pStyle w:val="Heading6"/>
+        <w:pStyle w:val="ListBullet"/>
         <w:ind w:left="880"/>
       </w:pPr>
       <w:r>
         <w:t>一</w:t>
+        <w:br/>
+        <w:t>法第二十条第一項第一号、第二号又は第三号の処分に係る手数料</w:t>
+        <w:br/>
+        <w:br/>
+        <w:br/>
+        <w:t>二千円</w:t>
       </w:r>
     </w:p>
     <w:p>
       <w:pPr>
+        <w:pStyle w:val="ListBullet"/>
         <w:ind w:left="880"/>
       </w:pPr>
       <w:r>
-        <w:t>法第二十条第一項第一号、第二号又は第三号の処分に係る手数料</w:t>
+        <w:t>二</w:t>
+        <w:br/>
+        <w:t>法第二十条第一項第四号の処分に係る手数料</w:t>
+        <w:br/>
+        <w:br/>
+        <w:br/>
+        <w:t>三百円</w:t>
       </w:r>
     </w:p>
     <w:p>
       <w:pPr>
-        <w:pStyle w:val="Heading6"/>
-        <w:ind w:left="880"/>
-      </w:pPr>
-      <w:r>
-        <w:t>二</w:t>
-      </w:r>
-    </w:p>
-    <w:p>
-      <w:pPr>
-        <w:ind w:left="880"/>
-      </w:pPr>
-      <w:r>
-        <w:t>法第二十条第一項第四号の処分に係る手数料</w:t>
-      </w:r>
-    </w:p>
-    <w:p>
-      <w:pPr>
-        <w:pStyle w:val="Heading6"/>
+        <w:pStyle w:val="ListBullet"/>
         <w:ind w:left="880"/>
       </w:pPr>
       <w:r>
         <w:t>三</w:t>
-      </w:r>
-    </w:p>
-    <w:p>
-      <w:pPr>
-        <w:ind w:left="880"/>
-      </w:pPr>
-      <w:r>
+        <w:br/>
         <w:t>法第二十条第一項第五号の処分に係る手数料</w:t>
+        <w:br/>
+        <w:br/>
+        <w:br/>
+        <w:t>五百円</w:t>
       </w:r>
     </w:p>
     <w:p>
@@ -117,87 +111,77 @@
     </w:p>
     <w:p>
       <w:pPr>
-        <w:pStyle w:val="Heading6"/>
+        <w:pStyle w:val="ListBullet"/>
         <w:ind w:left="880"/>
       </w:pPr>
       <w:r>
         <w:t>一</w:t>
+        <w:br/>
+        <w:t>法第二十条第一項第一号の処分に係る手数料</w:t>
+        <w:br/>
+        <w:br/>
+        <w:br/>
+        <w:t>一万五千九百円以上一万六千百円以下</w:t>
       </w:r>
     </w:p>
     <w:p>
       <w:pPr>
+        <w:pStyle w:val="ListBullet"/>
         <w:ind w:left="880"/>
       </w:pPr>
       <w:r>
-        <w:t>法第二十条第一項第一号の処分に係る手数料</w:t>
+        <w:t>二</w:t>
+        <w:br/>
+        <w:t>法第二十条第一項第二号の処分に係る手数料</w:t>
+        <w:br/>
+        <w:br/>
+        <w:br/>
+        <w:t>一万九百円以上一万千百円以下（処分の申請をする者が十二歳未満であるときは、五千九百円以上六千百円以下）</w:t>
       </w:r>
     </w:p>
     <w:p>
       <w:pPr>
-        <w:pStyle w:val="Heading6"/>
+        <w:pStyle w:val="ListBullet"/>
         <w:ind w:left="880"/>
       </w:pPr>
       <w:r>
-        <w:t>二</w:t>
+        <w:t>三</w:t>
+        <w:br/>
+        <w:t>法第二十条第一項第三号の処分に係る手数料</w:t>
+        <w:br/>
+        <w:br/>
+        <w:br/>
+        <w:t>五千九百円以上六千百円以下</w:t>
       </w:r>
     </w:p>
     <w:p>
       <w:pPr>
+        <w:pStyle w:val="ListBullet"/>
         <w:ind w:left="880"/>
       </w:pPr>
       <w:r>
-        <w:t>法第二十条第一項第二号の処分に係る手数料</w:t>
+        <w:t>四</w:t>
+        <w:br/>
+        <w:t>法第二十条第一項第四号の処分に係る手数料</w:t>
+        <w:br/>
+        <w:br/>
+        <w:br/>
+        <w:t>千五百円以上千七百円以下</w:t>
       </w:r>
     </w:p>
     <w:p>
       <w:pPr>
-        <w:pStyle w:val="Heading6"/>
-        <w:ind w:left="880"/>
-      </w:pPr>
-      <w:r>
-        <w:t>三</w:t>
-      </w:r>
-    </w:p>
-    <w:p>
-      <w:pPr>
-        <w:ind w:left="880"/>
-      </w:pPr>
-      <w:r>
-        <w:t>法第二十条第一項第三号の処分に係る手数料</w:t>
-      </w:r>
-    </w:p>
-    <w:p>
-      <w:pPr>
-        <w:pStyle w:val="Heading6"/>
-        <w:ind w:left="880"/>
-      </w:pPr>
-      <w:r>
-        <w:t>四</w:t>
-      </w:r>
-    </w:p>
-    <w:p>
-      <w:pPr>
-        <w:ind w:left="880"/>
-      </w:pPr>
-      <w:r>
-        <w:t>法第二十条第一項第四号の処分に係る手数料</w:t>
-      </w:r>
-    </w:p>
-    <w:p>
-      <w:pPr>
-        <w:pStyle w:val="Heading6"/>
+        <w:pStyle w:val="ListBullet"/>
         <w:ind w:left="880"/>
       </w:pPr>
       <w:r>
         <w:t>五</w:t>
-      </w:r>
-    </w:p>
-    <w:p>
-      <w:pPr>
-        <w:ind w:left="880"/>
-      </w:pPr>
-      <w:r>
+        <w:br/>
         <w:t>法第二十条第一項第五号又は第六号の処分に係る手数料</w:t>
+        <w:br/>
+        <w:br/>
+        <w:br/>
+        <w:t>二千四百円以上二千六百円以下</w:t>
       </w:r>
     </w:p>
     <w:p>
@@ -228,90 +212,62 @@
     <w:p>
       <w:r>
         <w:t>法に規定する外務大臣の一般旅券に関する事務のうち次に掲げるものは、法第二十一条の二の規定により、都道府県知事が行うこととする。</w:t>
+        <w:br/>
+        <w:t>ただし、外務大臣は、法第三条第一項ただし書（法第九条第三項及び第十二条第三項において準用する場合を含む。）の規定により申請が行われた場合その他必要があると認める場合には、自ら当該事務を行うことができる。</w:t>
       </w:r>
     </w:p>
     <w:p>
       <w:pPr>
-        <w:pStyle w:val="Heading6"/>
+        <w:pStyle w:val="ListBullet"/>
         <w:ind w:left="880"/>
       </w:pPr>
       <w:r>
         <w:t>一</w:t>
-      </w:r>
-    </w:p>
-    <w:p>
-      <w:pPr>
-        <w:ind w:left="880"/>
-      </w:pPr>
-      <w:r>
+        <w:br/>
         <w:t>法第五条の規定による旅券の発行に関する事務のうち、旅券の作成（法第七条に規定する旅券の電磁的方法による記録を含む。）</w:t>
       </w:r>
     </w:p>
     <w:p>
       <w:pPr>
-        <w:pStyle w:val="Heading6"/>
+        <w:pStyle w:val="ListBullet"/>
         <w:ind w:left="880"/>
       </w:pPr>
       <w:r>
         <w:t>二</w:t>
-      </w:r>
-    </w:p>
-    <w:p>
-      <w:pPr>
-        <w:ind w:left="880"/>
-      </w:pPr>
-      <w:r>
+        <w:br/>
         <w:t>法第九条第一項に規定する渡航先の追加に関する事務のうち、旅券への渡航先の追加記載</w:t>
       </w:r>
     </w:p>
     <w:p>
       <w:pPr>
-        <w:pStyle w:val="Heading6"/>
+        <w:pStyle w:val="ListBullet"/>
         <w:ind w:left="880"/>
       </w:pPr>
       <w:r>
         <w:t>三</w:t>
-      </w:r>
-    </w:p>
-    <w:p>
-      <w:pPr>
-        <w:ind w:left="880"/>
-      </w:pPr>
-      <w:r>
+        <w:br/>
         <w:t>法第十条第三項に規定する旅券の発行（記載事項に変更を生じた場合の発行にあっては、法第六条第二項の規定に基づき包括記載された渡航先の地域の範囲に変更を生じたときの発行に限る。）に関する事務のうち、旅券の作成</w:t>
       </w:r>
     </w:p>
     <w:p>
       <w:pPr>
-        <w:pStyle w:val="Heading6"/>
+        <w:pStyle w:val="ListBullet"/>
         <w:ind w:left="880"/>
       </w:pPr>
       <w:r>
         <w:t>四</w:t>
-      </w:r>
-    </w:p>
-    <w:p>
-      <w:pPr>
-        <w:ind w:left="880"/>
-      </w:pPr>
-      <w:r>
+        <w:br/>
         <w:t>法第十二条第一項に規定する査証欄の増補</w:t>
       </w:r>
     </w:p>
     <w:p>
       <w:pPr>
-        <w:pStyle w:val="Heading6"/>
+        <w:pStyle w:val="ListBullet"/>
         <w:ind w:left="880"/>
       </w:pPr>
       <w:r>
         <w:t>五</w:t>
-      </w:r>
-    </w:p>
-    <w:p>
-      <w:pPr>
-        <w:ind w:left="880"/>
-      </w:pPr>
-      <w:r>
+        <w:br/>
         <w:t>法第十四条及び第十九条第四項に規定する書面の交付</w:t>
       </w:r>
     </w:p>
@@ -373,6 +329,8 @@
     <w:p>
       <w:r>
         <w:t>この政令は、平成元年六月一日から施行する。</w:t>
+        <w:br/>
+        <w:t>ただし、第四条並びに附則第三条第二項及び第三項の規定は、旅券法の一部を改正する法律（平成元年法律第二十三号。以下「改正法」という。）の施行の日から施行する。</w:t>
       </w:r>
     </w:p>
     <w:p>
@@ -445,7 +403,7 @@
         <w:pStyle w:val="Heading1"/>
       </w:pPr>
       <w:r>
-        <w:t>附　則（平成三年三月八日政令第二二号）</w:t>
+        <w:t>附則（平成三年三月八日政令第二二号）</w:t>
       </w:r>
     </w:p>
     <w:p>
@@ -463,10 +421,22 @@
         <w:pStyle w:val="Heading1"/>
       </w:pPr>
       <w:r>
-        <w:t>附　則（平成四年六月一七日政令第二〇七号）</w:t>
+        <w:t>附則（平成四年六月一七日政令第二〇七号）</w:t>
       </w:r>
     </w:p>
     <w:p>
+      <w:pPr>
+        <w:pStyle w:val="Heading5"/>
+        <w:ind w:left="440"/>
+      </w:pPr>
+      <w:r>
+        <w:t>１</w:t>
+      </w:r>
+    </w:p>
+    <w:p>
+      <w:pPr>
+        <w:ind w:left="440"/>
+      </w:pPr>
       <w:r>
         <w:t>この政令は、平成四年十一月一日から施行する。</w:t>
       </w:r>
@@ -498,7 +468,7 @@
         <w:pStyle w:val="Heading1"/>
       </w:pPr>
       <w:r>
-        <w:t>附　則（平成六年九月一九日政令第三〇三号）</w:t>
+        <w:t>附則（平成六年九月一九日政令第三〇三号）</w:t>
       </w:r>
     </w:p>
     <w:p>
@@ -524,7 +494,7 @@
         <w:pStyle w:val="Heading1"/>
       </w:pPr>
       <w:r>
-        <w:t>附　則（平成七年六月一四日政令第二四四号）</w:t>
+        <w:t>附則（平成七年六月一四日政令第二四四号）</w:t>
       </w:r>
     </w:p>
     <w:p>
@@ -580,7 +550,7 @@
         <w:pStyle w:val="Heading1"/>
       </w:pPr>
       <w:r>
-        <w:t>附　則（平成一一年一一月二五日政令第三八二号）</w:t>
+        <w:t>附則（平成一一年一一月二五日政令第三八二号）</w:t>
       </w:r>
     </w:p>
     <w:p>
@@ -658,6 +628,8 @@
       </w:pPr>
       <w:r>
         <w:t>施行日前の申請に基づき第一条の規定による改正前の旅券法施行令第三条第一項の適用を受けて外国にある者が施行日以後に国外において行う申請に係る手数料については、第二条の規定による改正前の領事官の徴収する手数料に関する政令第一条第六項及び第七項の規定は、なおその効力を有する。</w:t>
+        <w:br/>
+        <w:t>この場合において、当該手数料に係る同条第六項及び第七項の規定の適用については、これらの規定中「旅券法施行令」とあるのは「旅券法施行令及び領事官の徴収する手数料に関する政令の一部を改正する政令（平成十一年政令第三百八十二号。以下「改正令」という。）による改正前の旅券法施行令」と、「第一項の規定」とあるのは「改正令による改正前の領事官の徴収する手数料に関する政令第一条第一項の規定」とする。</w:t>
       </w:r>
     </w:p>
     <w:p>
@@ -670,7 +642,7 @@
         <w:pStyle w:val="Heading1"/>
       </w:pPr>
       <w:r>
-        <w:t>附　則（平成一二年六月七日政令第三〇六号）</w:t>
+        <w:t>附則（平成一二年六月七日政令第三〇六号）</w:t>
       </w:r>
     </w:p>
     <w:p>
@@ -696,7 +668,7 @@
         <w:pStyle w:val="Heading1"/>
       </w:pPr>
       <w:r>
-        <w:t>附　則（平成一七年一二月二八日政令第三九三号）</w:t>
+        <w:t>附則（平成一七年一二月二八日政令第三九三号）</w:t>
       </w:r>
     </w:p>
     <w:p>
@@ -735,10 +707,22 @@
         <w:pStyle w:val="Heading1"/>
       </w:pPr>
       <w:r>
-        <w:t>附　則（平成二五年一二月二六日政令第三六四号）</w:t>
+        <w:t>附則（平成二五年一二月二六日政令第三六四号）</w:t>
       </w:r>
     </w:p>
     <w:p>
+      <w:pPr>
+        <w:pStyle w:val="Heading5"/>
+        <w:ind w:left="440"/>
+      </w:pPr>
+      <w:r>
+        <w:t>１</w:t>
+      </w:r>
+    </w:p>
+    <w:p>
+      <w:pPr>
+        <w:ind w:left="440"/>
+      </w:pPr>
       <w:r>
         <w:t>この政令は、旅券法の一部を改正する法律の施行の日（平成二十六年三月二十日）から施行する。</w:t>
       </w:r>
@@ -780,7 +764,7 @@
     </w:pPr>
     <w:r>
       <w:tab/>
-      <w:t>WeGov v0.1 - FTS141</w:t>
+      <w:t>WeGov v0.2 - FTS141</w:t>
     </w:r>
   </w:p>
 </w:ftr>
